--- a/Comprovações do Curriculo.docx
+++ b/Comprovações do Curriculo.docx
@@ -1,6 +1,6 @@
 
 <file path=word/document.xml><?xml version="1.0" encoding="utf-8"?>
-<w:document xmlns:wpc="http://schemas.microsoft.com/office/word/2010/wordprocessingCanvas" xmlns:cx="http://schemas.microsoft.com/office/drawing/2014/chartex" xmlns:cx1="http://schemas.microsoft.com/office/drawing/2015/9/8/chartex" xmlns:cx2="http://schemas.microsoft.com/office/drawing/2015/10/21/chartex" xmlns:cx3="http://schemas.microsoft.com/office/drawing/2016/5/9/chartex" xmlns:cx4="http://schemas.microsoft.com/office/drawing/2016/5/10/chartex" xmlns:cx5="http://schemas.microsoft.com/office/drawing/2016/5/11/chartex" xmlns:cx6="http://schemas.microsoft.com/office/drawing/2016/5/12/chartex" xmlns:cx7="http://schemas.microsoft.com/office/drawing/2016/5/13/chartex" xmlns:cx8="http://schemas.microsoft.com/office/drawing/2016/5/14/chartex" xmlns:mc="http://schemas.openxmlformats.org/markup-compatibility/2006" xmlns:aink="http://schemas.microsoft.com/office/drawing/2016/ink" xmlns:am3d="http://schemas.microsoft.com/office/drawing/2017/model3d" xmlns:o="urn:schemas-microsoft-com:office:office" xmlns:r="http://schemas.openxmlformats.org/officeDocument/2006/relationships" xmlns:m="http://schemas.openxmlformats.org/officeDocument/2006/math" xmlns:v="urn:schemas-microsoft-com:vml" xmlns:wp14="http://schemas.microsoft.com/office/word/2010/wordprocessingDrawing" xmlns:wp="http://schemas.openxmlformats.org/drawingml/2006/wordprocessingDrawing" xmlns:w10="urn:schemas-microsoft-com:office:word" xmlns:w="http://schemas.openxmlformats.org/wordprocessingml/2006/main" xmlns:w14="http://schemas.microsoft.com/office/word/2010/wordml" xmlns:w15="http://schemas.microsoft.com/office/word/2012/wordml" xmlns:w16cid="http://schemas.microsoft.com/office/word/2016/wordml/cid" xmlns:w16se="http://schemas.microsoft.com/office/word/2015/wordml/symex" xmlns:wpg="http://schemas.microsoft.com/office/word/2010/wordprocessingGroup" xmlns:wpi="http://schemas.microsoft.com/office/word/2010/wordprocessingInk" xmlns:wne="http://schemas.microsoft.com/office/word/2006/wordml" xmlns:wps="http://schemas.microsoft.com/office/word/2010/wordprocessingShape" mc:Ignorable="w14 w15 w16se w16cid wp14">
+<w:document xmlns:wpc="http://schemas.microsoft.com/office/word/2010/wordprocessingCanvas" xmlns:cx="http://schemas.microsoft.com/office/drawing/2014/chartex" xmlns:mc="http://schemas.openxmlformats.org/markup-compatibility/2006" xmlns:o="urn:schemas-microsoft-com:office:office" xmlns:r="http://schemas.openxmlformats.org/officeDocument/2006/relationships" xmlns:m="http://schemas.openxmlformats.org/officeDocument/2006/math" xmlns:v="urn:schemas-microsoft-com:vml" xmlns:wp14="http://schemas.microsoft.com/office/word/2010/wordprocessingDrawing" xmlns:wp="http://schemas.openxmlformats.org/drawingml/2006/wordprocessingDrawing" xmlns:w10="urn:schemas-microsoft-com:office:word" xmlns:w="http://schemas.openxmlformats.org/wordprocessingml/2006/main" xmlns:w14="http://schemas.microsoft.com/office/word/2010/wordml" xmlns:w15="http://schemas.microsoft.com/office/word/2012/wordml" xmlns:w16se="http://schemas.microsoft.com/office/word/2015/wordml/symex" xmlns:wpg="http://schemas.microsoft.com/office/word/2010/wordprocessingGroup" xmlns:wpi="http://schemas.microsoft.com/office/word/2010/wordprocessingInk" xmlns:wne="http://schemas.microsoft.com/office/word/2006/wordml" xmlns:wps="http://schemas.microsoft.com/office/word/2010/wordprocessingShape" mc:Ignorable="w14 w15 w16se wp14">
   <w:body>
     <w:tbl>
       <w:tblPr>
@@ -685,25 +685,7 @@
                 <w:szCs w:val="20"/>
                 <w:lang w:eastAsia="pt-BR"/>
               </w:rPr>
-              <w:t>XI</w:t>
-            </w:r>
-            <w:r>
-              <w:rPr>
-                <w:rFonts w:ascii="Arial" w:eastAsia="Times New Roman" w:hAnsi="Arial" w:cs="Arial"/>
-                <w:sz w:val="20"/>
-                <w:szCs w:val="20"/>
-                <w:lang w:eastAsia="pt-BR"/>
-              </w:rPr>
-              <w:t>I</w:t>
-            </w:r>
-            <w:r>
-              <w:rPr>
-                <w:rFonts w:ascii="Arial" w:eastAsia="Times New Roman" w:hAnsi="Arial" w:cs="Arial"/>
-                <w:sz w:val="20"/>
-                <w:szCs w:val="20"/>
-                <w:lang w:eastAsia="pt-BR"/>
-              </w:rPr>
-              <w:t>I Escola Regional de Informática Norte 2</w:t>
+              <w:t>XIII Escola Regional de Informática Norte 2</w:t>
             </w:r>
             <w:r>
               <w:rPr>
@@ -841,6 +823,8 @@
             </w:r>
           </w:p>
         </w:tc>
+        <w:bookmarkStart w:id="0" w:name="_GoBack"/>
+        <w:bookmarkEnd w:id="0"/>
       </w:tr>
       <w:tr>
         <w:trPr>
@@ -1502,7 +1486,7 @@
                 <w:szCs w:val="20"/>
                 <w:lang w:eastAsia="pt-BR"/>
               </w:rPr>
-              <w:t> </w:t>
+              <w:t>2</w:t>
             </w:r>
           </w:p>
         </w:tc>
@@ -1627,8 +1611,6 @@
               </w:rPr>
               <w:t>6</w:t>
             </w:r>
-            <w:bookmarkStart w:id="0" w:name="_GoBack"/>
-            <w:bookmarkEnd w:id="0"/>
           </w:p>
         </w:tc>
         <w:tc>
@@ -1664,6 +1646,89 @@
               </w:rPr>
               <w:t> </w:t>
             </w:r>
+            <w:r>
+              <w:rPr>
+                <w:rFonts w:ascii="Arial" w:eastAsia="Times New Roman" w:hAnsi="Arial" w:cs="Arial"/>
+                <w:sz w:val="20"/>
+                <w:szCs w:val="20"/>
+                <w:lang w:eastAsia="pt-BR"/>
+              </w:rPr>
+              <w:t>Disciplinas (no máximo 04 disciplinas) do núcleo básico e tecnológico de computação,</w:t>
+            </w:r>
+          </w:p>
+          <w:p>
+            <w:pPr>
+              <w:spacing w:after="0" w:line="240" w:lineRule="auto"/>
+              <w:rPr>
+                <w:rFonts w:ascii="Arial" w:eastAsia="Times New Roman" w:hAnsi="Arial" w:cs="Arial"/>
+                <w:sz w:val="20"/>
+                <w:szCs w:val="20"/>
+                <w:lang w:eastAsia="pt-BR"/>
+              </w:rPr>
+            </w:pPr>
+            <w:r>
+              <w:rPr>
+                <w:rFonts w:ascii="Arial" w:eastAsia="Times New Roman" w:hAnsi="Arial" w:cs="Arial"/>
+                <w:sz w:val="20"/>
+                <w:szCs w:val="20"/>
+                <w:lang w:eastAsia="pt-BR"/>
+              </w:rPr>
+              <w:t xml:space="preserve">aprovadas com média 7 ou </w:t>
+            </w:r>
+            <w:r>
+              <w:rPr>
+                <w:rFonts w:ascii="Arial" w:eastAsia="Times New Roman" w:hAnsi="Arial" w:cs="Arial"/>
+                <w:sz w:val="20"/>
+                <w:szCs w:val="20"/>
+                <w:lang w:eastAsia="pt-BR"/>
+              </w:rPr>
+              <w:t xml:space="preserve">superior (ou conceito conforme </w:t>
+            </w:r>
+            <w:r>
+              <w:rPr>
+                <w:rFonts w:ascii="Arial" w:eastAsia="Times New Roman" w:hAnsi="Arial" w:cs="Arial"/>
+                <w:sz w:val="20"/>
+                <w:szCs w:val="20"/>
+                <w:lang w:eastAsia="pt-BR"/>
+              </w:rPr>
+              <w:t>Tabela A1.1), em</w:t>
+            </w:r>
+            <w:r>
+              <w:rPr>
+                <w:rFonts w:ascii="Arial" w:eastAsia="Times New Roman" w:hAnsi="Arial" w:cs="Arial"/>
+                <w:sz w:val="20"/>
+                <w:szCs w:val="20"/>
+                <w:lang w:eastAsia="pt-BR"/>
+              </w:rPr>
+              <w:t xml:space="preserve"> </w:t>
+            </w:r>
+            <w:r>
+              <w:rPr>
+                <w:rFonts w:ascii="Arial" w:eastAsia="Times New Roman" w:hAnsi="Arial" w:cs="Arial"/>
+                <w:sz w:val="20"/>
+                <w:szCs w:val="20"/>
+                <w:lang w:eastAsia="pt-BR"/>
+              </w:rPr>
+              <w:t>programa de pós-graduação stricto sensu, com conceito CAPES igual ou superior ao</w:t>
+            </w:r>
+            <w:r>
+              <w:rPr>
+                <w:rFonts w:ascii="Arial" w:eastAsia="Times New Roman" w:hAnsi="Arial" w:cs="Arial"/>
+                <w:sz w:val="20"/>
+                <w:szCs w:val="20"/>
+                <w:lang w:eastAsia="pt-BR"/>
+              </w:rPr>
+              <w:t xml:space="preserve"> </w:t>
+            </w:r>
+            <w:r>
+              <w:rPr>
+                <w:rFonts w:ascii="Arial" w:eastAsia="Times New Roman" w:hAnsi="Arial" w:cs="Arial"/>
+                <w:sz w:val="20"/>
+                <w:szCs w:val="20"/>
+                <w:lang w:eastAsia="pt-BR"/>
+              </w:rPr>
+              <w:t>do PGCOMP</w:t>
+            </w:r>
           </w:p>
         </w:tc>
         <w:tc>
@@ -1700,6 +1765,15 @@
               </w:rPr>
               <w:t> </w:t>
             </w:r>
+            <w:r>
+              <w:rPr>
+                <w:rFonts w:ascii="Arial" w:eastAsia="Times New Roman" w:hAnsi="Arial" w:cs="Arial"/>
+                <w:sz w:val="20"/>
+                <w:szCs w:val="20"/>
+                <w:lang w:eastAsia="pt-BR"/>
+              </w:rPr>
+              <w:t>Histórico</w:t>
+            </w:r>
           </w:p>
         </w:tc>
         <w:tc>
@@ -1734,6 +1808,15 @@
                 <w:szCs w:val="20"/>
                 <w:lang w:eastAsia="pt-BR"/>
               </w:rPr>
+              <w:t>1</w:t>
+            </w:r>
+            <w:r>
+              <w:rPr>
+                <w:rFonts w:ascii="Arial" w:eastAsia="Times New Roman" w:hAnsi="Arial" w:cs="Arial"/>
+                <w:sz w:val="20"/>
+                <w:szCs w:val="20"/>
+                <w:lang w:eastAsia="pt-BR"/>
+              </w:rPr>
               <w:t> </w:t>
             </w:r>
           </w:p>
@@ -1770,7 +1853,7 @@
                 <w:szCs w:val="20"/>
                 <w:lang w:eastAsia="pt-BR"/>
               </w:rPr>
-              <w:t>0</w:t>
+              <w:t>20</w:t>
             </w:r>
           </w:p>
         </w:tc>
@@ -1807,6 +1890,15 @@
                 <w:lang w:eastAsia="pt-BR"/>
               </w:rPr>
               <w:t> </w:t>
+            </w:r>
+            <w:r>
+              <w:rPr>
+                <w:rFonts w:ascii="Arial" w:eastAsia="Times New Roman" w:hAnsi="Arial" w:cs="Arial"/>
+                <w:sz w:val="20"/>
+                <w:szCs w:val="20"/>
+                <w:lang w:eastAsia="pt-BR"/>
+              </w:rPr>
+              <w:t>7</w:t>
             </w:r>
           </w:p>
         </w:tc>
@@ -2021,7 +2113,19 @@
                 <w:szCs w:val="20"/>
                 <w:lang w:eastAsia="pt-BR"/>
               </w:rPr>
-              <w:t>50</w:t>
+              <w:t>7</w:t>
+            </w:r>
+            <w:r>
+              <w:rPr>
+                <w:rFonts w:ascii="Arial" w:eastAsia="Times New Roman" w:hAnsi="Arial" w:cs="Arial"/>
+                <w:b/>
+                <w:bCs/>
+                <w:color w:val="FFFFFF"/>
+                <w:sz w:val="20"/>
+                <w:szCs w:val="20"/>
+                <w:lang w:eastAsia="pt-BR"/>
+              </w:rPr>
+              <w:t>0</w:t>
             </w:r>
           </w:p>
         </w:tc>
@@ -2080,6 +2184,7 @@
       <w:r>
         <w:rPr>
           <w:noProof/>
+          <w:lang w:val="en-US"/>
         </w:rPr>
         <w:lastRenderedPageBreak/>
         <w:drawing>
@@ -2151,6 +2256,7 @@
       <w:r>
         <w:rPr>
           <w:noProof/>
+          <w:lang w:val="en-US"/>
         </w:rPr>
         <w:lastRenderedPageBreak/>
         <w:drawing>
@@ -2200,6 +2306,7 @@
       <w:r>
         <w:rPr>
           <w:noProof/>
+          <w:lang w:val="en-US"/>
         </w:rPr>
         <w:lastRenderedPageBreak/>
         <w:drawing>
@@ -2241,6 +2348,7 @@
       <w:r>
         <w:rPr>
           <w:noProof/>
+          <w:lang w:val="en-US"/>
         </w:rPr>
         <w:lastRenderedPageBreak/>
         <w:drawing>
@@ -2295,6 +2403,7 @@
       <w:r>
         <w:rPr>
           <w:noProof/>
+          <w:lang w:val="en-US"/>
         </w:rPr>
         <w:lastRenderedPageBreak/>
         <w:drawing>
@@ -2336,6 +2445,7 @@
       <w:r>
         <w:rPr>
           <w:noProof/>
+          <w:lang w:val="en-US"/>
         </w:rPr>
         <w:drawing>
           <wp:inline distT="0" distB="0" distL="0" distR="0" wp14:anchorId="2D929609" wp14:editId="6B92954F">
@@ -2380,13 +2490,14 @@
       <w:r>
         <w:rPr>
           <w:noProof/>
+          <w:lang w:val="en-US"/>
         </w:rPr>
         <w:lastRenderedPageBreak/>
         <w:drawing>
-          <wp:inline distT="0" distB="0" distL="0" distR="0" wp14:anchorId="51BB84D4" wp14:editId="739D1669">
-            <wp:extent cx="5400040" cy="5307330"/>
-            <wp:effectExtent l="0" t="0" r="0" b="7620"/>
-            <wp:docPr id="4" name="Imagem 4"/>
+          <wp:inline distT="0" distB="0" distL="0" distR="0" wp14:anchorId="27AF13C4" wp14:editId="4AF54442">
+            <wp:extent cx="5819775" cy="3343275"/>
+            <wp:effectExtent l="0" t="0" r="9525" b="9525"/>
+            <wp:docPr id="7" name="Imagem 7"/>
             <wp:cNvGraphicFramePr>
               <a:graphicFrameLocks xmlns:a="http://schemas.openxmlformats.org/drawingml/2006/main" noChangeAspect="1"/>
             </wp:cNvGraphicFramePr>
@@ -2406,7 +2517,7 @@
                   <pic:spPr>
                     <a:xfrm>
                       <a:off x="0" y="0"/>
-                      <a:ext cx="5400040" cy="5307330"/>
+                      <a:ext cx="5819775" cy="3343275"/>
                     </a:xfrm>
                     <a:prstGeom prst="rect">
                       <a:avLst/>
@@ -2419,12 +2530,13 @@
         </w:drawing>
       </w:r>
     </w:p>
-    <w:p/>
     <w:p>
       <w:r>
         <w:rPr>
           <w:noProof/>
+          <w:lang w:val="en-US"/>
         </w:rPr>
+        <w:lastRenderedPageBreak/>
         <w:drawing>
           <wp:inline distT="0" distB="0" distL="0" distR="0" wp14:anchorId="65686824" wp14:editId="173B062A">
             <wp:extent cx="5286375" cy="4257675"/>
@@ -2467,6 +2579,7 @@
       <w:r>
         <w:rPr>
           <w:noProof/>
+          <w:lang w:val="en-US"/>
         </w:rPr>
         <w:lastRenderedPageBreak/>
         <w:drawing>
@@ -2515,6 +2628,7 @@
       <w:r>
         <w:rPr>
           <w:noProof/>
+          <w:lang w:val="en-US"/>
         </w:rPr>
         <w:lastRenderedPageBreak/>
         <w:drawing>
@@ -2559,6 +2673,7 @@
       <w:r>
         <w:rPr>
           <w:noProof/>
+          <w:lang w:val="en-US"/>
         </w:rPr>
         <w:lastRenderedPageBreak/>
         <w:drawing>
@@ -2609,7 +2724,7 @@
 </file>
 
 <file path=word/styles.xml><?xml version="1.0" encoding="utf-8"?>
-<w:styles xmlns:mc="http://schemas.openxmlformats.org/markup-compatibility/2006" xmlns:r="http://schemas.openxmlformats.org/officeDocument/2006/relationships" xmlns:w="http://schemas.openxmlformats.org/wordprocessingml/2006/main" xmlns:w14="http://schemas.microsoft.com/office/word/2010/wordml" xmlns:w15="http://schemas.microsoft.com/office/word/2012/wordml" xmlns:w16cid="http://schemas.microsoft.com/office/word/2016/wordml/cid" xmlns:w16se="http://schemas.microsoft.com/office/word/2015/wordml/symex" mc:Ignorable="w14 w15 w16se w16cid">
+<w:styles xmlns:mc="http://schemas.openxmlformats.org/markup-compatibility/2006" xmlns:r="http://schemas.openxmlformats.org/officeDocument/2006/relationships" xmlns:w="http://schemas.openxmlformats.org/wordprocessingml/2006/main" xmlns:w14="http://schemas.microsoft.com/office/word/2010/wordml" xmlns:w15="http://schemas.microsoft.com/office/word/2012/wordml" xmlns:w16se="http://schemas.microsoft.com/office/word/2015/wordml/symex" mc:Ignorable="w14 w15 w16se">
   <w:docDefaults>
     <w:rPrDefault>
       <w:rPr>
@@ -2625,7 +2740,7 @@
       </w:pPr>
     </w:pPrDefault>
   </w:docDefaults>
-  <w:latentStyles w:defLockedState="0" w:defUIPriority="99" w:defSemiHidden="0" w:defUnhideWhenUsed="0" w:defQFormat="0" w:count="375">
+  <w:latentStyles w:defLockedState="0" w:defUIPriority="99" w:defSemiHidden="0" w:defUnhideWhenUsed="0" w:defQFormat="0" w:count="371">
     <w:lsdException w:name="Normal" w:uiPriority="0" w:qFormat="1"/>
     <w:lsdException w:name="heading 1" w:uiPriority="9" w:qFormat="1"/>
     <w:lsdException w:name="heading 2" w:semiHidden="1" w:uiPriority="9" w:unhideWhenUsed="1" w:qFormat="1"/>
@@ -2997,10 +3112,6 @@
     <w:lsdException w:name="List Table 5 Dark Accent 6" w:uiPriority="50"/>
     <w:lsdException w:name="List Table 6 Colorful Accent 6" w:uiPriority="51"/>
     <w:lsdException w:name="List Table 7 Colorful Accent 6" w:uiPriority="52"/>
-    <w:lsdException w:name="Mention" w:semiHidden="1" w:unhideWhenUsed="1"/>
-    <w:lsdException w:name="Smart Hyperlink" w:semiHidden="1" w:unhideWhenUsed="1"/>
-    <w:lsdException w:name="Hashtag" w:semiHidden="1" w:unhideWhenUsed="1"/>
-    <w:lsdException w:name="Unresolved Mention" w:semiHidden="1" w:unhideWhenUsed="1"/>
   </w:latentStyles>
   <w:style w:type="paragraph" w:default="1" w:styleId="Normal">
     <w:name w:val="Normal"/>
